--- a/ref/times-ref.docx
+++ b/ref/times-ref.docx
@@ -39,7 +39,7 @@
         <w:pStyle w:val="Abstract"/>
       </w:pPr>
       <w:r>
-        <w:t xml:space="preserve"> Abstract </w:t>
+        <w:t xml:space="preserve">Abstract </w:t>
       </w:r>
     </w:p>
     <w:p>
@@ -48,7 +48,7 @@
       </w:pPr>
       <w:bookmarkStart w:id="0" w:name="heading-1"/>
       <w:r>
-        <w:t xml:space="preserve"> Heading 1 </w:t>
+        <w:t xml:space="preserve">Heading 1 </w:t>
       </w:r>
       <w:bookmarkEnd w:id="0"/>
     </w:p>
@@ -58,7 +58,7 @@
       </w:pPr>
       <w:bookmarkStart w:id="1" w:name="heading-2"/>
       <w:r>
-        <w:t xml:space="preserve"> Heading 2 </w:t>
+        <w:t xml:space="preserve">Heading 2 </w:t>
       </w:r>
       <w:bookmarkEnd w:id="1"/>
     </w:p>
@@ -68,7 +68,7 @@
       </w:pPr>
       <w:bookmarkStart w:id="2" w:name="heading-3"/>
       <w:r>
-        <w:t xml:space="preserve"> Heading 3 </w:t>
+        <w:t xml:space="preserve">Heading 3 </w:t>
       </w:r>
       <w:bookmarkEnd w:id="2"/>
     </w:p>
@@ -78,7 +78,7 @@
       </w:pPr>
       <w:bookmarkStart w:id="3" w:name="heading-4"/>
       <w:r>
-        <w:t xml:space="preserve"> Heading 4 </w:t>
+        <w:t xml:space="preserve">Heading 4 </w:t>
       </w:r>
       <w:bookmarkEnd w:id="3"/>
     </w:p>
@@ -88,7 +88,7 @@
       </w:pPr>
       <w:bookmarkStart w:id="4" w:name="heading-5"/>
       <w:r>
-        <w:t xml:space="preserve"> Heading 5 </w:t>
+        <w:t xml:space="preserve">Heading 5 </w:t>
       </w:r>
       <w:bookmarkEnd w:id="4"/>
     </w:p>
@@ -98,7 +98,7 @@
       </w:pPr>
       <w:bookmarkStart w:id="5" w:name="heading-6"/>
       <w:r>
-        <w:t xml:space="preserve"> Heading 6 </w:t>
+        <w:t xml:space="preserve">Heading 6 </w:t>
       </w:r>
       <w:bookmarkEnd w:id="5"/>
     </w:p>
@@ -108,7 +108,7 @@
       </w:pPr>
       <w:bookmarkStart w:id="6" w:name="heading-7"/>
       <w:r>
-        <w:t xml:space="preserve"> Heading 7 </w:t>
+        <w:t xml:space="preserve">Heading 7 </w:t>
       </w:r>
       <w:bookmarkEnd w:id="6"/>
     </w:p>
@@ -118,7 +118,7 @@
       </w:pPr>
       <w:bookmarkStart w:id="7" w:name="heading-8"/>
       <w:r>
-        <w:t xml:space="preserve"> Heading 8 </w:t>
+        <w:t xml:space="preserve">Heading 8 </w:t>
       </w:r>
       <w:bookmarkEnd w:id="7"/>
     </w:p>
@@ -128,7 +128,7 @@
       </w:pPr>
       <w:bookmarkStart w:id="8" w:name="heading-9"/>
       <w:r>
-        <w:t xml:space="preserve"> Heading 9 </w:t>
+        <w:t xml:space="preserve">Heading 9 </w:t>
       </w:r>
       <w:bookmarkEnd w:id="8"/>
     </w:p>
@@ -137,7 +137,7 @@
         <w:pStyle w:val="FirstParagraph"/>
       </w:pPr>
       <w:r>
-        <w:t xml:space="preserve"> First Paragraph. </w:t>
+        <w:t xml:space="preserve">First Paragraph. </w:t>
       </w:r>
     </w:p>
     <w:p>
@@ -158,7 +158,7 @@
         <w:pStyle w:val="BodyText"/>
       </w:pPr>
       <w:r>
-        <w:t xml:space="preserve"> Body Text. Body Text Char.    </w:t>
+        <w:t xml:space="preserve">Body Text. Body Text Char.    </w:t>
       </w:r>
       <w:r>
         <w:rPr>
@@ -166,6 +166,7 @@
         </w:rPr>
         <w:t xml:space="preserve"> Verbatim </w:t>
       </w:r>
+      <w:proofErr w:type="gramStart"/>
       <w:r>
         <w:rPr>
           <w:rStyle w:val="VerbatimChar"/>
@@ -179,26 +180,18 @@
         <w:t xml:space="preserve"> </w:t>
       </w:r>
       <w:r>
-        <w:t xml:space="preserve"> .    </w:t>
+        <w:t xml:space="preserve"> .</w:t>
+      </w:r>
+      <w:proofErr w:type="gramEnd"/>
+      <w:r>
+        <w:t xml:space="preserve">    </w:t>
       </w:r>
       <w:hyperlink r:id="rId7">
         <w:r>
           <w:rPr>
             <w:rStyle w:val="Hyperlink"/>
           </w:rPr>
-          <w:t xml:space="preserve"> Hyp</w:t>
-        </w:r>
-        <w:r>
-          <w:rPr>
-            <w:rStyle w:val="Hyperlink"/>
-          </w:rPr>
-          <w:t>e</w:t>
-        </w:r>
-        <w:r>
-          <w:rPr>
-            <w:rStyle w:val="Hyperlink"/>
-          </w:rPr>
-          <w:t xml:space="preserve">rlink </w:t>
+          <w:t xml:space="preserve"> Hyperlink </w:t>
         </w:r>
       </w:hyperlink>
       <w:r>
@@ -312,7 +305,15 @@
       </w:pPr>
       <w:r>
         <w:lastRenderedPageBreak/>
-        <w:t xml:space="preserve"> DefinitionTerm </w:t>
+        <w:t xml:space="preserve"> </w:t>
+      </w:r>
+      <w:proofErr w:type="spellStart"/>
+      <w:r>
+        <w:t>DefinitionTerm</w:t>
+      </w:r>
+      <w:proofErr w:type="spellEnd"/>
+      <w:r>
+        <w:t xml:space="preserve"> </w:t>
       </w:r>
     </w:p>
     <w:p>
@@ -328,7 +329,15 @@
         <w:pStyle w:val="DefinitionTerm"/>
       </w:pPr>
       <w:r>
-        <w:t xml:space="preserve"> DefinitionTerm </w:t>
+        <w:t xml:space="preserve"> </w:t>
+      </w:r>
+      <w:proofErr w:type="spellStart"/>
+      <w:r>
+        <w:t>DefinitionTerm</w:t>
+      </w:r>
+      <w:proofErr w:type="spellEnd"/>
+      <w:r>
+        <w:t xml:space="preserve"> </w:t>
       </w:r>
     </w:p>
     <w:p>
@@ -1452,7 +1461,7 @@
     <w:next w:val="BodyText"/>
     <w:uiPriority w:val="9"/>
     <w:qFormat/>
-    <w:rsid w:val="00D151B9"/>
+    <w:rsid w:val="00231F63"/>
     <w:pPr>
       <w:keepNext/>
       <w:keepLines/>
@@ -1463,8 +1472,7 @@
       <w:rFonts w:eastAsiaTheme="majorEastAsia" w:cstheme="majorBidi"/>
       <w:b/>
       <w:bCs/>
-      <w:color w:val="244061" w:themeColor="accent1" w:themeShade="80"/>
-      <w:sz w:val="40"/>
+      <w:sz w:val="32"/>
       <w:szCs w:val="32"/>
     </w:rPr>
   </w:style>
@@ -1475,7 +1483,7 @@
     <w:uiPriority w:val="9"/>
     <w:unhideWhenUsed/>
     <w:qFormat/>
-    <w:rsid w:val="00AF7256"/>
+    <w:rsid w:val="00231F63"/>
     <w:pPr>
       <w:keepNext/>
       <w:keepLines/>
@@ -1486,8 +1494,7 @@
       <w:rFonts w:eastAsiaTheme="majorEastAsia" w:cstheme="majorBidi"/>
       <w:b/>
       <w:bCs/>
-      <w:color w:val="365F91" w:themeColor="accent1" w:themeShade="BF"/>
-      <w:sz w:val="36"/>
+      <w:sz w:val="28"/>
       <w:szCs w:val="28"/>
     </w:rPr>
   </w:style>
@@ -1498,7 +1505,7 @@
     <w:uiPriority w:val="9"/>
     <w:unhideWhenUsed/>
     <w:qFormat/>
-    <w:rsid w:val="00DC4228"/>
+    <w:rsid w:val="00231F63"/>
     <w:pPr>
       <w:keepNext/>
       <w:keepLines/>
@@ -1509,7 +1516,8 @@
       <w:rFonts w:eastAsiaTheme="majorEastAsia" w:cstheme="majorBidi"/>
       <w:b/>
       <w:bCs/>
-      <w:color w:val="4F81BD" w:themeColor="accent1"/>
+      <w:i/>
+      <w:sz w:val="28"/>
     </w:rPr>
   </w:style>
   <w:style w:type="paragraph" w:styleId="Heading4">
@@ -1519,7 +1527,7 @@
     <w:uiPriority w:val="9"/>
     <w:unhideWhenUsed/>
     <w:qFormat/>
-    <w:rsid w:val="00DC4228"/>
+    <w:rsid w:val="00231F63"/>
     <w:pPr>
       <w:keepNext/>
       <w:keepLines/>
@@ -1529,8 +1537,7 @@
     <w:rPr>
       <w:rFonts w:eastAsiaTheme="majorEastAsia" w:cstheme="majorBidi"/>
       <w:bCs/>
-      <w:i/>
-      <w:color w:val="76923C" w:themeColor="accent3" w:themeShade="BF"/>
+      <w:u w:val="single"/>
     </w:rPr>
   </w:style>
   <w:style w:type="paragraph" w:styleId="Heading5">
@@ -1685,7 +1692,7 @@
     <w:basedOn w:val="Normal"/>
     <w:next w:val="BodyText"/>
     <w:qFormat/>
-    <w:rsid w:val="00040570"/>
+    <w:rsid w:val="004F0B0A"/>
     <w:pPr>
       <w:keepNext/>
       <w:keepLines/>
@@ -1696,6 +1703,7 @@
       <w:rFonts w:eastAsiaTheme="majorEastAsia" w:cstheme="majorBidi"/>
       <w:b/>
       <w:bCs/>
+      <w:sz w:val="32"/>
       <w:szCs w:val="36"/>
     </w:rPr>
   </w:style>
@@ -1704,12 +1712,13 @@
     <w:basedOn w:val="Title"/>
     <w:next w:val="BodyText"/>
     <w:qFormat/>
-    <w:rsid w:val="00040570"/>
+    <w:rsid w:val="004F0B0A"/>
     <w:pPr>
       <w:spacing w:before="240"/>
     </w:pPr>
     <w:rPr>
       <w:color w:val="595959" w:themeColor="text1" w:themeTint="A6"/>
+      <w:sz w:val="28"/>
       <w:szCs w:val="30"/>
     </w:rPr>
   </w:style>
